--- a/the_best_stih.docx
+++ b/the_best_stih.docx
@@ -4,390 +4,393 @@
   <w:body>
     <w:p>
       <w:r>
-        <w:t>Александр Пушкин — Письмо Татьяны к Онегину: Стих</w:t>
+        <w:t>Александр Пушкин</w:t>
       </w:r>
       <w:r>
         <w:br/>
-      </w:r>
-      <w:r>
-        <w:t>Я к вам пишу – чего же боле?</w:t>
-      </w:r>
-    </w:p>
-    <w:p>
-      <w:r>
-        <w:t>Что я могу еще сказать?</w:t>
-      </w:r>
-    </w:p>
-    <w:p>
-      <w:r>
-        <w:t>Теперь, я знаю, в вашей воле</w:t>
-      </w:r>
-    </w:p>
-    <w:p>
-      <w:r>
-        <w:t>Меня презреньем наказать.</w:t>
-      </w:r>
-    </w:p>
-    <w:p>
-      <w:r>
-        <w:t>Но вы, к моей несчастной доле</w:t>
-      </w:r>
-    </w:p>
-    <w:p>
-      <w:r>
-        <w:t>Хоть каплю жалости храня,</w:t>
-      </w:r>
-    </w:p>
-    <w:p>
-      <w:r>
-        <w:t>Вы не оставите меня.</w:t>
-      </w:r>
-    </w:p>
-    <w:p>
-      <w:r>
-        <w:t>Сначала я молчать хотела;</w:t>
-      </w:r>
-    </w:p>
-    <w:p>
-      <w:r>
-        <w:t>Поверьте: моего стыда</w:t>
-      </w:r>
-    </w:p>
-    <w:p>
-      <w:r>
-        <w:t>Вы не узнали б никогда,</w:t>
-      </w:r>
-    </w:p>
-    <w:p>
-      <w:r>
-        <w:t>Когда б надежду я имела</w:t>
-      </w:r>
-    </w:p>
-    <w:p>
-      <w:r>
-        <w:t>Хоть редко, хоть в неделю раз</w:t>
-      </w:r>
-    </w:p>
-    <w:p>
-      <w:r>
-        <w:t>В деревне нашей видеть вас,</w:t>
-      </w:r>
-    </w:p>
-    <w:p>
-      <w:r>
-        <w:t>Чтоб только слышать ваши речи,</w:t>
-      </w:r>
-    </w:p>
-    <w:p>
-      <w:r>
-        <w:t>Вам слово молвить, и потом</w:t>
-      </w:r>
-    </w:p>
-    <w:p>
-      <w:r>
-        <w:t>Все думать, думать об одном</w:t>
-      </w:r>
-    </w:p>
-    <w:p>
-      <w:r>
-        <w:t>И день и ночь до новой встречи.</w:t>
-      </w:r>
-    </w:p>
-    <w:p>
-      <w:r>
-        <w:t>Но, говорят, вы нелюдим;</w:t>
-      </w:r>
-    </w:p>
-    <w:p>
-      <w:r>
-        <w:t>В глуши, в деревне всё вам скучно,</w:t>
-      </w:r>
-    </w:p>
-    <w:p>
-      <w:r>
-        <w:t>А мы… ничем мы не блестим,</w:t>
-      </w:r>
-    </w:p>
-    <w:p>
-      <w:r>
-        <w:t>Хоть вам и рады простодушно.</w:t>
-      </w:r>
-    </w:p>
-    <w:p/>
-    <w:p>
-      <w:r>
-        <w:t>Зачем вы посетили нас?</w:t>
-      </w:r>
-    </w:p>
-    <w:p>
-      <w:r>
-        <w:t>В глуши забытого селенья</w:t>
-      </w:r>
-    </w:p>
-    <w:p>
-      <w:r>
-        <w:t>Я никогда не знала б вас,</w:t>
-      </w:r>
-    </w:p>
-    <w:p>
-      <w:r>
-        <w:t>Не знала б горького мученья.</w:t>
-      </w:r>
-    </w:p>
-    <w:p>
-      <w:r>
-        <w:t>Души неопытной волненья</w:t>
-      </w:r>
-    </w:p>
-    <w:p>
-      <w:r>
-        <w:t>Смирив со временем (как знать?),</w:t>
-      </w:r>
-    </w:p>
-    <w:p>
-      <w:r>
-        <w:t>По сердцу я нашла бы друга,</w:t>
-      </w:r>
-    </w:p>
-    <w:p>
-      <w:r>
-        <w:t>Была бы верная супруга</w:t>
-      </w:r>
-    </w:p>
-    <w:p>
-      <w:r>
-        <w:t>И добродетельная мать.</w:t>
-      </w:r>
-    </w:p>
-    <w:p/>
-    <w:p>
-      <w:r>
-        <w:lastRenderedPageBreak/>
-        <w:t>Другой!.. Нет, никому на свете</w:t>
-      </w:r>
-    </w:p>
-    <w:p>
-      <w:r>
-        <w:t>Не отдала бы сердца я!</w:t>
-      </w:r>
-    </w:p>
-    <w:p>
-      <w:r>
-        <w:t>То в вышнем суждено совете…</w:t>
-      </w:r>
-    </w:p>
-    <w:p>
-      <w:r>
-        <w:t>То воля неба: я твоя;</w:t>
-      </w:r>
-    </w:p>
-    <w:p>
-      <w:r>
-        <w:t>Вся жизнь моя была залогом</w:t>
-      </w:r>
-    </w:p>
-    <w:p>
-      <w:r>
-        <w:t>Свиданья верного с тобой;</w:t>
-      </w:r>
-    </w:p>
-    <w:p>
-      <w:r>
-        <w:t>Я знаю, ты мне послан богом,</w:t>
-      </w:r>
-    </w:p>
-    <w:p>
-      <w:r>
-        <w:t>До гроба ты хранитель мой…</w:t>
-      </w:r>
-    </w:p>
-    <w:p>
-      <w:r>
-        <w:t>Ты в сновиденьях мне являлся,</w:t>
-      </w:r>
-    </w:p>
-    <w:p>
-      <w:r>
-        <w:t>Незримый, ты мне был уж мил,</w:t>
-      </w:r>
-    </w:p>
-    <w:p>
-      <w:r>
-        <w:t>Твой чудный взгляд меня томил,</w:t>
-      </w:r>
-    </w:p>
-    <w:p>
-      <w:r>
-        <w:t>В душе твой голос раздавался</w:t>
-      </w:r>
-    </w:p>
-    <w:p>
-      <w:r>
-        <w:t>Давно… нет, это был не сон!</w:t>
-      </w:r>
-    </w:p>
-    <w:p>
-      <w:r>
-        <w:t>Ты чуть вошел, я вмиг узнала,</w:t>
-      </w:r>
-    </w:p>
-    <w:p>
-      <w:r>
-        <w:t>Вся обомлела, запылала</w:t>
-      </w:r>
-    </w:p>
-    <w:p>
-      <w:r>
-        <w:t>И в мыслях молвила: вот он!</w:t>
-      </w:r>
-    </w:p>
-    <w:p>
-      <w:r>
-        <w:t>Не правда ль? Я тебя слыхала:</w:t>
-      </w:r>
-    </w:p>
-    <w:p>
-      <w:r>
-        <w:t>Ты говорил со мной в тиши,</w:t>
-      </w:r>
-    </w:p>
-    <w:p>
-      <w:r>
-        <w:t>Когда я бедным помогала</w:t>
-      </w:r>
-    </w:p>
-    <w:p>
-      <w:r>
-        <w:t>Или молитвой услаждала</w:t>
-      </w:r>
-    </w:p>
-    <w:p>
-      <w:r>
-        <w:t>Тоску волнуемой души?</w:t>
-      </w:r>
-    </w:p>
-    <w:p>
-      <w:r>
-        <w:t>И в это самое мгновенье</w:t>
-      </w:r>
-    </w:p>
-    <w:p>
-      <w:r>
-        <w:t>Не ты ли, милое виденье,</w:t>
-      </w:r>
-    </w:p>
-    <w:p>
-      <w:r>
-        <w:t>В прозрачной темноте мелькнул,</w:t>
-      </w:r>
-    </w:p>
-    <w:p>
-      <w:r>
-        <w:t>Приникнул тихо к изголовью?</w:t>
-      </w:r>
-    </w:p>
-    <w:p>
-      <w:r>
-        <w:t>Не ты ль, с отрадой и любовью,</w:t>
-      </w:r>
-    </w:p>
-    <w:p>
-      <w:r>
-        <w:t>Слова надежды мне шепнул?</w:t>
-      </w:r>
-    </w:p>
-    <w:p>
-      <w:r>
-        <w:t>Кто ты, мой ангел ли хранитель,</w:t>
-      </w:r>
-    </w:p>
-    <w:p>
-      <w:r>
-        <w:t>Или коварный искуситель:</w:t>
-      </w:r>
-    </w:p>
-    <w:p>
-      <w:r>
-        <w:t>Мои сомненья разреши.</w:t>
-      </w:r>
-    </w:p>
-    <w:p>
-      <w:r>
-        <w:t>Быть может, это все пустое,</w:t>
-      </w:r>
-    </w:p>
-    <w:p>
-      <w:r>
-        <w:t>Обман неопытной души!</w:t>
-      </w:r>
-    </w:p>
-    <w:p>
-      <w:r>
-        <w:lastRenderedPageBreak/>
-        <w:t>И суждено совсем иное…</w:t>
-      </w:r>
-    </w:p>
-    <w:p>
-      <w:r>
-        <w:t>Но так и быть! Судьбу мою</w:t>
-      </w:r>
-    </w:p>
-    <w:p>
-      <w:r>
-        <w:t>Отныне я тебе вручаю,</w:t>
-      </w:r>
-    </w:p>
-    <w:p>
-      <w:r>
-        <w:t>Перед тобою слезы лью,</w:t>
-      </w:r>
-    </w:p>
-    <w:p>
-      <w:r>
-        <w:t>Твоей защиты умоляю…</w:t>
-      </w:r>
-    </w:p>
-    <w:p>
-      <w:r>
-        <w:t>Вообрази: я здесь одна,</w:t>
-      </w:r>
-    </w:p>
-    <w:p>
-      <w:r>
-        <w:t>Никто меня не понимает,</w:t>
-      </w:r>
-    </w:p>
-    <w:p>
-      <w:r>
-        <w:t>Рассудок мой изнемогает,</w:t>
-      </w:r>
-    </w:p>
-    <w:p>
-      <w:r>
-        <w:t>И молча гибнуть я должна.</w:t>
-      </w:r>
-    </w:p>
-    <w:p>
-      <w:r>
-        <w:t>Я жду тебя: единым взором</w:t>
-      </w:r>
-    </w:p>
-    <w:p>
-      <w:r>
-        <w:t>Надежды сердца оживи</w:t>
-      </w:r>
-    </w:p>
-    <w:p>
-      <w:r>
-        <w:t>Иль сон тяжелый перерви,</w:t>
-      </w:r>
-    </w:p>
-    <w:p>
-      <w:r>
-        <w:t>Увы, заслуженным укором!</w:t>
       </w:r>
       <w:bookmarkStart w:id="0" w:name="_GoBack"/>
       <w:bookmarkEnd w:id="0"/>
+      <w:r>
+        <w:t>Письмо Татьяны к Онегину: Стих</w:t>
+      </w:r>
+      <w:r>
+        <w:br/>
+        <w:t>Я к вам пишу – чего же боле?</w:t>
+      </w:r>
+    </w:p>
+    <w:p>
+      <w:r>
+        <w:t>Что я могу еще сказать?</w:t>
+      </w:r>
+    </w:p>
+    <w:p>
+      <w:r>
+        <w:t>Теперь, я знаю, в вашей воле</w:t>
+      </w:r>
+    </w:p>
+    <w:p>
+      <w:r>
+        <w:t>Меня презреньем наказать.</w:t>
+      </w:r>
+    </w:p>
+    <w:p>
+      <w:r>
+        <w:t>Но вы, к моей несчастной доле</w:t>
+      </w:r>
+    </w:p>
+    <w:p>
+      <w:r>
+        <w:t>Хоть каплю жалости храня,</w:t>
+      </w:r>
+    </w:p>
+    <w:p>
+      <w:r>
+        <w:t>Вы не оставите меня.</w:t>
+      </w:r>
+    </w:p>
+    <w:p>
+      <w:r>
+        <w:t>Сначала я молчать хотела;</w:t>
+      </w:r>
+    </w:p>
+    <w:p>
+      <w:r>
+        <w:t>Поверьте: моего стыда</w:t>
+      </w:r>
+    </w:p>
+    <w:p>
+      <w:r>
+        <w:t>Вы не узнали б никогда,</w:t>
+      </w:r>
+    </w:p>
+    <w:p>
+      <w:r>
+        <w:t>Когда б надежду я имела</w:t>
+      </w:r>
+    </w:p>
+    <w:p>
+      <w:r>
+        <w:t>Хоть редко, хоть в неделю раз</w:t>
+      </w:r>
+    </w:p>
+    <w:p>
+      <w:r>
+        <w:t>В деревне нашей видеть вас,</w:t>
+      </w:r>
+    </w:p>
+    <w:p>
+      <w:r>
+        <w:t>Чтоб только слышать ваши речи,</w:t>
+      </w:r>
+    </w:p>
+    <w:p>
+      <w:r>
+        <w:t>Вам слово молвить, и потом</w:t>
+      </w:r>
+    </w:p>
+    <w:p>
+      <w:r>
+        <w:t>Все думать, думать об одном</w:t>
+      </w:r>
+    </w:p>
+    <w:p>
+      <w:r>
+        <w:t>И день и ночь до новой встречи.</w:t>
+      </w:r>
+    </w:p>
+    <w:p>
+      <w:r>
+        <w:t>Но, говорят, вы нелюдим;</w:t>
+      </w:r>
+    </w:p>
+    <w:p>
+      <w:r>
+        <w:t>В глуши, в деревне всё вам скучно,</w:t>
+      </w:r>
+    </w:p>
+    <w:p>
+      <w:r>
+        <w:t>А мы… ничем мы не блестим,</w:t>
+      </w:r>
+    </w:p>
+    <w:p>
+      <w:r>
+        <w:t>Хоть вам и рады простодушно.</w:t>
+      </w:r>
+    </w:p>
+    <w:p/>
+    <w:p>
+      <w:r>
+        <w:t>Зачем вы посетили нас?</w:t>
+      </w:r>
+    </w:p>
+    <w:p>
+      <w:r>
+        <w:t>В глуши забытого селенья</w:t>
+      </w:r>
+    </w:p>
+    <w:p>
+      <w:r>
+        <w:t>Я никогда не знала б вас,</w:t>
+      </w:r>
+    </w:p>
+    <w:p>
+      <w:r>
+        <w:t>Не знала б горького мученья.</w:t>
+      </w:r>
+    </w:p>
+    <w:p>
+      <w:r>
+        <w:t>Души неопытной волненья</w:t>
+      </w:r>
+    </w:p>
+    <w:p>
+      <w:r>
+        <w:t>Смирив со временем (как знать?),</w:t>
+      </w:r>
+    </w:p>
+    <w:p>
+      <w:r>
+        <w:t>По сердцу я нашла бы друга,</w:t>
+      </w:r>
+    </w:p>
+    <w:p>
+      <w:r>
+        <w:t>Была бы верная супруга</w:t>
+      </w:r>
+    </w:p>
+    <w:p>
+      <w:r>
+        <w:t>И добродетельная мать.</w:t>
+      </w:r>
+    </w:p>
+    <w:p/>
+    <w:p>
+      <w:r>
+        <w:t>Другой!.. Нет, никому на свете</w:t>
+      </w:r>
+    </w:p>
+    <w:p>
+      <w:r>
+        <w:t>Не отдала бы сердца я!</w:t>
+      </w:r>
+    </w:p>
+    <w:p>
+      <w:r>
+        <w:t>То в вышнем суждено совете…</w:t>
+      </w:r>
+    </w:p>
+    <w:p>
+      <w:r>
+        <w:t>То воля неба: я твоя;</w:t>
+      </w:r>
+    </w:p>
+    <w:p>
+      <w:r>
+        <w:t>Вся жизнь моя была залогом</w:t>
+      </w:r>
+    </w:p>
+    <w:p>
+      <w:r>
+        <w:t>Свиданья верного с тобой;</w:t>
+      </w:r>
+    </w:p>
+    <w:p>
+      <w:r>
+        <w:t>Я знаю, ты мне послан богом,</w:t>
+      </w:r>
+    </w:p>
+    <w:p>
+      <w:r>
+        <w:t>До гроба ты хранитель мой…</w:t>
+      </w:r>
+    </w:p>
+    <w:p>
+      <w:r>
+        <w:t>Ты в сновиденьях мне являлся,</w:t>
+      </w:r>
+    </w:p>
+    <w:p>
+      <w:r>
+        <w:t>Незримый, ты мне был уж мил,</w:t>
+      </w:r>
+    </w:p>
+    <w:p>
+      <w:r>
+        <w:t>Твой чудный взгляд меня томил,</w:t>
+      </w:r>
+    </w:p>
+    <w:p>
+      <w:r>
+        <w:t>В душе твой голос раздавался</w:t>
+      </w:r>
+    </w:p>
+    <w:p>
+      <w:r>
+        <w:t>Давно… нет, это был не сон!</w:t>
+      </w:r>
+    </w:p>
+    <w:p>
+      <w:r>
+        <w:t>Ты чуть вошел, я вмиг узнала,</w:t>
+      </w:r>
+    </w:p>
+    <w:p>
+      <w:r>
+        <w:t>Вся обомлела, запылала</w:t>
+      </w:r>
+    </w:p>
+    <w:p>
+      <w:r>
+        <w:t>И в мыслях молвила: вот он!</w:t>
+      </w:r>
+    </w:p>
+    <w:p>
+      <w:r>
+        <w:t>Не правда ль? Я тебя слыхала:</w:t>
+      </w:r>
+    </w:p>
+    <w:p>
+      <w:r>
+        <w:t>Ты говорил со мной в тиши,</w:t>
+      </w:r>
+    </w:p>
+    <w:p>
+      <w:r>
+        <w:t>Когда я бедным помогала</w:t>
+      </w:r>
+    </w:p>
+    <w:p>
+      <w:r>
+        <w:t>Или молитвой услаждала</w:t>
+      </w:r>
+    </w:p>
+    <w:p>
+      <w:r>
+        <w:t>Тоску волнуемой души?</w:t>
+      </w:r>
+    </w:p>
+    <w:p>
+      <w:r>
+        <w:t>И в это самое мгновенье</w:t>
+      </w:r>
+    </w:p>
+    <w:p>
+      <w:r>
+        <w:t>Не ты ли, милое виденье,</w:t>
+      </w:r>
+    </w:p>
+    <w:p>
+      <w:r>
+        <w:t>В прозрачной темноте мелькнул,</w:t>
+      </w:r>
+    </w:p>
+    <w:p>
+      <w:r>
+        <w:t>Приникнул тихо к изголовью?</w:t>
+      </w:r>
+    </w:p>
+    <w:p>
+      <w:r>
+        <w:t>Не ты ль, с отрадой и любовью,</w:t>
+      </w:r>
+    </w:p>
+    <w:p>
+      <w:r>
+        <w:t>Слова надежды мне шепнул?</w:t>
+      </w:r>
+    </w:p>
+    <w:p>
+      <w:r>
+        <w:t>Кто ты, мой ангел ли хранитель,</w:t>
+      </w:r>
+    </w:p>
+    <w:p>
+      <w:r>
+        <w:t>Или коварный искуситель:</w:t>
+      </w:r>
+    </w:p>
+    <w:p>
+      <w:r>
+        <w:t>Мои сомненья разреши.</w:t>
+      </w:r>
+    </w:p>
+    <w:p>
+      <w:r>
+        <w:t>Быть может, это все пустое,</w:t>
+      </w:r>
+    </w:p>
+    <w:p>
+      <w:r>
+        <w:lastRenderedPageBreak/>
+        <w:t>Обман неопытной души!</w:t>
+      </w:r>
+    </w:p>
+    <w:p>
+      <w:r>
+        <w:t>И суждено совсем иное…</w:t>
+      </w:r>
+    </w:p>
+    <w:p>
+      <w:r>
+        <w:t>Но так и быть! Судьбу мою</w:t>
+      </w:r>
+    </w:p>
+    <w:p>
+      <w:r>
+        <w:t>Отныне я тебе вручаю,</w:t>
+      </w:r>
+    </w:p>
+    <w:p>
+      <w:r>
+        <w:t>Перед тобою слезы лью,</w:t>
+      </w:r>
+    </w:p>
+    <w:p>
+      <w:r>
+        <w:t>Твоей защиты умоляю…</w:t>
+      </w:r>
+    </w:p>
+    <w:p>
+      <w:r>
+        <w:t>Вообрази: я здесь одна,</w:t>
+      </w:r>
+    </w:p>
+    <w:p>
+      <w:r>
+        <w:t>Никто меня не понимает,</w:t>
+      </w:r>
+    </w:p>
+    <w:p>
+      <w:r>
+        <w:t>Рассудок мой изнемогает,</w:t>
+      </w:r>
+    </w:p>
+    <w:p>
+      <w:r>
+        <w:t>И молча гибнуть я должна.</w:t>
+      </w:r>
+    </w:p>
+    <w:p>
+      <w:r>
+        <w:t>Я жду тебя: единым взором</w:t>
+      </w:r>
+    </w:p>
+    <w:p>
+      <w:r>
+        <w:t>Надежды сердца оживи</w:t>
+      </w:r>
+    </w:p>
+    <w:p>
+      <w:r>
+        <w:t>Иль сон тяжелый перерви,</w:t>
+      </w:r>
+    </w:p>
+    <w:p>
+      <w:r>
+        <w:t>Увы, заслуженным укором!</w:t>
+      </w:r>
     </w:p>
     <w:p/>
     <w:p>
